--- a/Document/Service说明.docx
+++ b/Document/Service说明.docx
@@ -6,9 +6,6 @@
       <w:pPr>
         <w:pStyle w:val="a5"/>
         <w:outlineLvl w:val="9"/>
-        <w:rPr>
-          <w:rFonts w:hint="eastAsia"/>
-        </w:rPr>
       </w:pPr>
       <w:r>
         <w:rPr>
@@ -23,13 +20,7 @@
         <w:t>中的所有接口的详细说明</w:t>
       </w:r>
     </w:p>
-    <w:p>
-      <w:pPr>
-        <w:rPr>
-          <w:rFonts w:hint="eastAsia"/>
-        </w:rPr>
-      </w:pPr>
-    </w:p>
+    <w:p/>
     <w:p>
       <w:pPr>
         <w:pStyle w:val="1"/>
@@ -37,9 +28,6 @@
           <w:ilvl w:val="0"/>
           <w:numId w:val="3"/>
         </w:numPr>
-        <w:rPr>
-          <w:rFonts w:hint="eastAsia"/>
-        </w:rPr>
       </w:pPr>
       <w:r>
         <w:rPr>
@@ -55,9 +43,6 @@
           <w:ilvl w:val="0"/>
           <w:numId w:val="4"/>
         </w:numPr>
-        <w:rPr>
-          <w:rFonts w:hint="eastAsia"/>
-        </w:rPr>
       </w:pPr>
       <w:r>
         <w:rPr>
@@ -67,11 +52,6 @@
       </w:r>
     </w:p>
     <w:p>
-      <w:pPr>
-        <w:rPr>
-          <w:rFonts w:hint="eastAsia"/>
-        </w:rPr>
-      </w:pPr>
       <w:r>
         <w:rPr>
           <w:rFonts w:hint="eastAsia"/>
@@ -121,11 +101,6 @@
       </w:r>
     </w:p>
     <w:p>
-      <w:pPr>
-        <w:rPr>
-          <w:rFonts w:hint="eastAsia"/>
-        </w:rPr>
-      </w:pPr>
       <w:r>
         <w:rPr>
           <w:rFonts w:hint="eastAsia"/>
@@ -158,9 +133,6 @@
           <w:ilvl w:val="0"/>
           <w:numId w:val="4"/>
         </w:numPr>
-        <w:rPr>
-          <w:rFonts w:hint="eastAsia"/>
-        </w:rPr>
       </w:pPr>
       <w:r>
         <w:rPr>
@@ -177,9 +149,6 @@
           <w:numId w:val="2"/>
         </w:numPr>
         <w:ind w:firstLineChars="0"/>
-        <w:rPr>
-          <w:rFonts w:hint="eastAsia"/>
-        </w:rPr>
       </w:pPr>
       <w:r>
         <w:t>C</w:t>
@@ -241,9 +210,6 @@
           <w:numId w:val="2"/>
         </w:numPr>
         <w:ind w:firstLineChars="0"/>
-        <w:rPr>
-          <w:rFonts w:hint="eastAsia"/>
-        </w:rPr>
       </w:pPr>
       <w:r>
         <w:rPr>
@@ -266,18 +232,13 @@
           <w:numId w:val="2"/>
         </w:numPr>
         <w:ind w:firstLineChars="0"/>
-        <w:rPr>
-          <w:rFonts w:hint="eastAsia"/>
-        </w:rPr>
-      </w:pPr>
-      <w:proofErr w:type="spellStart"/>
+      </w:pPr>
       <w:r>
         <w:rPr>
           <w:rFonts w:hint="eastAsia"/>
         </w:rPr>
         <w:t>StrData</w:t>
       </w:r>
-      <w:proofErr w:type="spellEnd"/>
       <w:r>
         <w:rPr>
           <w:rFonts w:hint="eastAsia"/>
@@ -305,18 +266,13 @@
           <w:numId w:val="2"/>
         </w:numPr>
         <w:ind w:firstLineChars="0"/>
-        <w:rPr>
-          <w:rFonts w:hint="eastAsia"/>
-        </w:rPr>
-      </w:pPr>
-      <w:proofErr w:type="spellStart"/>
+      </w:pPr>
       <w:r>
         <w:rPr>
           <w:rFonts w:hint="eastAsia"/>
         </w:rPr>
         <w:t>ListData</w:t>
       </w:r>
-      <w:proofErr w:type="spellEnd"/>
       <w:r>
         <w:rPr>
           <w:rFonts w:hint="eastAsia"/>
@@ -335,14 +291,12 @@
         </w:rPr>
         <w:t>类的</w:t>
       </w:r>
-      <w:proofErr w:type="spellStart"/>
       <w:r>
         <w:rPr>
           <w:rFonts w:hint="eastAsia"/>
         </w:rPr>
         <w:t>Json</w:t>
       </w:r>
-      <w:proofErr w:type="spellEnd"/>
       <w:r>
         <w:rPr>
           <w:rFonts w:hint="eastAsia"/>
@@ -500,7 +454,6 @@
                 <w:szCs w:val="19"/>
               </w:rPr>
             </w:pPr>
-            <w:proofErr w:type="spellStart"/>
             <w:r>
               <w:rPr>
                 <w:rFonts w:ascii="宋体" w:eastAsia="宋体" w:hAnsi="宋体" w:cs="NSimSun" w:hint="eastAsia"/>
@@ -519,7 +472,6 @@
               </w:rPr>
               <w:t>agenum</w:t>
             </w:r>
-            <w:proofErr w:type="spellEnd"/>
             <w:r>
               <w:rPr>
                 <w:rFonts w:ascii="宋体" w:eastAsia="宋体" w:hAnsi="宋体" w:cs="NSimSun" w:hint="eastAsia"/>
@@ -594,16 +546,8 @@
               <w:rPr>
                 <w:rFonts w:hint="eastAsia"/>
               </w:rPr>
-              <w:t>专辑</w:t>
-            </w:r>
-            <w:proofErr w:type="gramStart"/>
-            <w:r>
-              <w:rPr>
-                <w:rFonts w:hint="eastAsia"/>
-              </w:rPr>
-              <w:t>一</w:t>
-            </w:r>
-            <w:proofErr w:type="gramEnd"/>
+              <w:t>专辑一</w:t>
+            </w:r>
             <w:r>
               <w:rPr>
                 <w:rFonts w:hint="eastAsia"/>
@@ -672,7 +616,6 @@
                 <w:szCs w:val="19"/>
               </w:rPr>
             </w:pPr>
-            <w:proofErr w:type="spellStart"/>
             <w:r>
               <w:rPr>
                 <w:rFonts w:ascii="NSimSun" w:hAnsi="NSimSun" w:cs="NSimSun"/>
@@ -682,7 +625,6 @@
               </w:rPr>
               <w:t>GetUserAlbumList</w:t>
             </w:r>
-            <w:proofErr w:type="spellEnd"/>
           </w:p>
         </w:tc>
       </w:tr>
@@ -739,31 +681,20 @@
               <w:adjustRightInd w:val="0"/>
               <w:jc w:val="left"/>
               <w:rPr>
+                <w:rFonts w:ascii="宋体" w:eastAsia="宋体" w:hAnsi="宋体" w:cs="NSimSun"/>
+                <w:kern w:val="0"/>
+                <w:sz w:val="19"/>
+                <w:szCs w:val="19"/>
+              </w:rPr>
+            </w:pPr>
+            <w:r>
+              <w:rPr>
                 <w:rFonts w:ascii="宋体" w:eastAsia="宋体" w:hAnsi="宋体" w:cs="NSimSun" w:hint="eastAsia"/>
                 <w:kern w:val="0"/>
                 <w:sz w:val="19"/>
                 <w:szCs w:val="19"/>
               </w:rPr>
-            </w:pPr>
-            <w:proofErr w:type="spellStart"/>
-            <w:r>
-              <w:rPr>
-                <w:rFonts w:ascii="宋体" w:eastAsia="宋体" w:hAnsi="宋体" w:cs="NSimSun" w:hint="eastAsia"/>
-                <w:kern w:val="0"/>
-                <w:sz w:val="19"/>
-                <w:szCs w:val="19"/>
-              </w:rPr>
-              <w:t>uid</w:t>
-            </w:r>
-            <w:proofErr w:type="spellEnd"/>
-            <w:r>
-              <w:rPr>
-                <w:rFonts w:ascii="宋体" w:eastAsia="宋体" w:hAnsi="宋体" w:cs="NSimSun" w:hint="eastAsia"/>
-                <w:kern w:val="0"/>
-                <w:sz w:val="19"/>
-                <w:szCs w:val="19"/>
-              </w:rPr>
-              <w:t>:用户ID，必须传，否则返回Code=0</w:t>
+              <w:t>uid:用户ID，必须传，否则返回Code=0</w:t>
             </w:r>
           </w:p>
           <w:p>
@@ -773,13 +704,22 @@
               <w:adjustRightInd w:val="0"/>
               <w:jc w:val="left"/>
               <w:rPr>
+                <w:rFonts w:ascii="宋体" w:eastAsia="宋体" w:hAnsi="宋体" w:cs="NSimSun"/>
+                <w:color w:val="A31515"/>
+                <w:kern w:val="0"/>
+                <w:sz w:val="19"/>
+                <w:szCs w:val="19"/>
+              </w:rPr>
+            </w:pPr>
+            <w:r>
+              <w:rPr>
                 <w:rFonts w:ascii="宋体" w:eastAsia="宋体" w:hAnsi="宋体" w:cs="NSimSun" w:hint="eastAsia"/>
-                <w:color w:val="A31515"/>
-                <w:kern w:val="0"/>
-                <w:sz w:val="19"/>
-                <w:szCs w:val="19"/>
-              </w:rPr>
-            </w:pPr>
+                <w:kern w:val="0"/>
+                <w:sz w:val="19"/>
+                <w:szCs w:val="19"/>
+              </w:rPr>
+              <w:t>stat</w:t>
+            </w:r>
             <w:r>
               <w:rPr>
                 <w:rFonts w:ascii="宋体" w:eastAsia="宋体" w:hAnsi="宋体" w:cs="NSimSun" w:hint="eastAsia"/>
@@ -787,7 +727,18 @@
                 <w:sz w:val="19"/>
                 <w:szCs w:val="19"/>
               </w:rPr>
-              <w:t>stat：专辑状态，可选，如果不传就去全部；-1:审核不通过；0：未审核；1：审核通过</w:t>
+              <w:t>e</w:t>
+            </w:r>
+            <w:bookmarkStart w:id="0" w:name="_GoBack"/>
+            <w:bookmarkEnd w:id="0"/>
+            <w:r>
+              <w:rPr>
+                <w:rFonts w:ascii="宋体" w:eastAsia="宋体" w:hAnsi="宋体" w:cs="NSimSun" w:hint="eastAsia"/>
+                <w:kern w:val="0"/>
+                <w:sz w:val="19"/>
+                <w:szCs w:val="19"/>
+              </w:rPr>
+              <w:t>：专辑状态，可选，如果不传就去全部；-1:审核不通过；0：未审核；1：审核通过</w:t>
             </w:r>
           </w:p>
         </w:tc>
@@ -845,16 +796,8 @@
               <w:rPr>
                 <w:rFonts w:hint="eastAsia"/>
               </w:rPr>
-              <w:t>专辑</w:t>
-            </w:r>
-            <w:proofErr w:type="gramStart"/>
-            <w:r>
-              <w:rPr>
-                <w:rFonts w:hint="eastAsia"/>
-              </w:rPr>
-              <w:t>一</w:t>
-            </w:r>
-            <w:proofErr w:type="gramEnd"/>
+              <w:t>专辑一</w:t>
+            </w:r>
             <w:r>
               <w:rPr>
                 <w:rFonts w:hint="eastAsia"/>
@@ -1149,11 +1092,6 @@
             <w:tcW w:w="7138" w:type="dxa"/>
           </w:tcPr>
           <w:p>
-            <w:pPr>
-              <w:rPr>
-                <w:rFonts w:hint="eastAsia"/>
-              </w:rPr>
-            </w:pPr>
             <w:r>
               <w:rPr>
                 <w:rFonts w:hint="eastAsia"/>
@@ -1204,11 +1142,6 @@
             </w:r>
           </w:p>
           <w:p>
-            <w:pPr>
-              <w:rPr>
-                <w:rFonts w:hint="eastAsia"/>
-              </w:rPr>
-            </w:pPr>
             <w:r>
               <w:rPr>
                 <w:rFonts w:hint="eastAsia"/>
@@ -1281,11 +1214,6 @@
             <w:tcW w:w="7138" w:type="dxa"/>
           </w:tcPr>
           <w:p>
-            <w:pPr>
-              <w:rPr>
-                <w:rFonts w:hint="eastAsia"/>
-              </w:rPr>
-            </w:pPr>
             <w:r>
               <w:t>username</w:t>
             </w:r>
@@ -1297,16 +1225,9 @@
             </w:r>
           </w:p>
           <w:p>
-            <w:pPr>
-              <w:rPr>
-                <w:rFonts w:hint="eastAsia"/>
-              </w:rPr>
-            </w:pPr>
-            <w:proofErr w:type="spellStart"/>
             <w:r>
               <w:t>pwd</w:t>
             </w:r>
-            <w:proofErr w:type="spellEnd"/>
             <w:r>
               <w:rPr>
                 <w:rFonts w:hint="eastAsia"/>
@@ -1321,7 +1242,6 @@
             </w:r>
           </w:p>
           <w:p>
-            <w:proofErr w:type="spellStart"/>
             <w:r>
               <w:rPr>
                 <w:rFonts w:hint="eastAsia"/>
@@ -1332,7 +1252,6 @@
             <w:r>
               <w:t>evicenum</w:t>
             </w:r>
-            <w:proofErr w:type="spellEnd"/>
             <w:r>
               <w:rPr>
                 <w:rFonts w:hint="eastAsia"/>
@@ -1341,11 +1260,9 @@
             </w:r>
           </w:p>
           <w:p>
-            <w:proofErr w:type="spellStart"/>
             <w:r>
               <w:t>nickyname</w:t>
             </w:r>
-            <w:proofErr w:type="spellEnd"/>
             <w:r>
               <w:rPr>
                 <w:rFonts w:hint="eastAsia"/>
@@ -1535,14 +1452,12 @@
               </w:rPr>
               <w:t>，支持用户名密码登录和</w:t>
             </w:r>
-            <w:proofErr w:type="spellStart"/>
             <w:r>
               <w:rPr>
                 <w:rFonts w:hint="eastAsia"/>
               </w:rPr>
               <w:t>uid</w:t>
             </w:r>
-            <w:proofErr w:type="spellEnd"/>
             <w:r>
               <w:rPr>
                 <w:rFonts w:hint="eastAsia"/>
@@ -1559,21 +1474,7 @@
               <w:rPr>
                 <w:rFonts w:hint="eastAsia"/>
               </w:rPr>
-              <w:t>的版本信息，返回数据</w:t>
-            </w:r>
-            <w:proofErr w:type="gramStart"/>
-            <w:r>
-              <w:rPr>
-                <w:rFonts w:hint="eastAsia"/>
-              </w:rPr>
-              <w:t>见注册</w:t>
-            </w:r>
-            <w:proofErr w:type="gramEnd"/>
-            <w:r>
-              <w:rPr>
-                <w:rFonts w:hint="eastAsia"/>
-              </w:rPr>
-              <w:t>接口</w:t>
+              <w:t>的版本信息，返回数据见注册接口</w:t>
             </w:r>
             <w:r>
               <w:rPr>
@@ -1621,7 +1522,6 @@
               <w:adjustRightInd w:val="0"/>
               <w:jc w:val="left"/>
             </w:pPr>
-            <w:proofErr w:type="spellStart"/>
             <w:r>
               <w:rPr>
                 <w:rFonts w:hint="eastAsia"/>
@@ -1631,7 +1531,6 @@
             <w:r>
               <w:t>evicenum</w:t>
             </w:r>
-            <w:proofErr w:type="spellEnd"/>
             <w:r>
               <w:rPr>
                 <w:rFonts w:hint="eastAsia"/>
@@ -1652,19 +1551,11 @@
                 <w:szCs w:val="19"/>
               </w:rPr>
             </w:pPr>
-            <w:proofErr w:type="spellStart"/>
-            <w:r>
-              <w:rPr>
-                <w:rFonts w:hint="eastAsia"/>
-              </w:rPr>
-              <w:t>uid</w:t>
-            </w:r>
-            <w:proofErr w:type="spellEnd"/>
-            <w:r>
-              <w:rPr>
-                <w:rFonts w:hint="eastAsia"/>
-              </w:rPr>
-              <w:t xml:space="preserve">: </w:t>
+            <w:r>
+              <w:rPr>
+                <w:rFonts w:hint="eastAsia"/>
+              </w:rPr>
+              <w:t xml:space="preserve">uid: </w:t>
             </w:r>
             <w:r>
               <w:rPr>
@@ -1722,35 +1613,7 @@
               <w:rPr>
                 <w:rFonts w:hint="eastAsia"/>
               </w:rPr>
-              <w:t>","</w:t>
-            </w:r>
-            <w:proofErr w:type="spellStart"/>
-            <w:r>
-              <w:rPr>
-                <w:rFonts w:hint="eastAsia"/>
-              </w:rPr>
-              <w:t>StrData</w:t>
-            </w:r>
-            <w:proofErr w:type="spellEnd"/>
-            <w:r>
-              <w:rPr>
-                <w:rFonts w:hint="eastAsia"/>
-              </w:rPr>
-              <w:t>":"</w:t>
-            </w:r>
-            <w:proofErr w:type="spellStart"/>
-            <w:r>
-              <w:rPr>
-                <w:rFonts w:hint="eastAsia"/>
-              </w:rPr>
-              <w:t>uid</w:t>
-            </w:r>
-            <w:proofErr w:type="spellEnd"/>
-            <w:r>
-              <w:rPr>
-                <w:rFonts w:hint="eastAsia"/>
-              </w:rPr>
-              <w:t>=7,version:1.0,upgrade:0","ListData":null}</w:t>
+              <w:t>","StrData":"uid=7,version:1.0,upgrade:0","ListData":null}</w:t>
             </w:r>
           </w:p>
         </w:tc>
@@ -1768,21 +1631,7 @@
         <w:rPr>
           <w:rFonts w:hint="eastAsia"/>
         </w:rPr>
-        <w:t>上</w:t>
-      </w:r>
-      <w:proofErr w:type="gramStart"/>
-      <w:r>
-        <w:rPr>
-          <w:rFonts w:hint="eastAsia"/>
-        </w:rPr>
-        <w:t>传用户</w:t>
-      </w:r>
-      <w:proofErr w:type="gramEnd"/>
-      <w:r>
-        <w:rPr>
-          <w:rFonts w:hint="eastAsia"/>
-        </w:rPr>
-        <w:t>头像</w:t>
+        <w:t>上传用户头像</w:t>
       </w:r>
     </w:p>
     <w:tbl>
@@ -1827,7 +1676,6 @@
                 <w:szCs w:val="19"/>
               </w:rPr>
             </w:pPr>
-            <w:proofErr w:type="spellStart"/>
             <w:r>
               <w:rPr>
                 <w:rFonts w:ascii="NSimSun" w:hAnsi="NSimSun" w:cs="NSimSun"/>
@@ -1837,7 +1685,6 @@
               </w:rPr>
               <w:t>UploadUserHead</w:t>
             </w:r>
-            <w:proofErr w:type="spellEnd"/>
           </w:p>
         </w:tc>
       </w:tr>
@@ -1864,21 +1711,7 @@
               <w:rPr>
                 <w:rFonts w:hint="eastAsia"/>
               </w:rPr>
-              <w:t>上</w:t>
-            </w:r>
-            <w:proofErr w:type="gramStart"/>
-            <w:r>
-              <w:rPr>
-                <w:rFonts w:hint="eastAsia"/>
-              </w:rPr>
-              <w:t>传用户</w:t>
-            </w:r>
-            <w:proofErr w:type="gramEnd"/>
-            <w:r>
-              <w:rPr>
-                <w:rFonts w:hint="eastAsia"/>
-              </w:rPr>
-              <w:t>头像，图片在</w:t>
+              <w:t>上传用户头像，图片在</w:t>
             </w:r>
             <w:r>
               <w:rPr>
@@ -1926,19 +1759,11 @@
                 <w:szCs w:val="19"/>
               </w:rPr>
             </w:pPr>
-            <w:proofErr w:type="spellStart"/>
-            <w:r>
-              <w:rPr>
-                <w:rFonts w:hint="eastAsia"/>
-              </w:rPr>
-              <w:t>uid</w:t>
-            </w:r>
-            <w:proofErr w:type="spellEnd"/>
-            <w:r>
-              <w:rPr>
-                <w:rFonts w:hint="eastAsia"/>
-              </w:rPr>
-              <w:t xml:space="preserve">: </w:t>
+            <w:r>
+              <w:rPr>
+                <w:rFonts w:hint="eastAsia"/>
+              </w:rPr>
+              <w:t xml:space="preserve">uid: </w:t>
             </w:r>
             <w:r>
               <w:rPr>
@@ -1999,35 +1824,7 @@
               <w:rPr>
                 <w:rFonts w:hint="eastAsia"/>
               </w:rPr>
-              <w:t>","</w:t>
-            </w:r>
-            <w:proofErr w:type="spellStart"/>
-            <w:r>
-              <w:rPr>
-                <w:rFonts w:hint="eastAsia"/>
-              </w:rPr>
-              <w:t>StrData</w:t>
-            </w:r>
-            <w:proofErr w:type="spellEnd"/>
-            <w:r>
-              <w:rPr>
-                <w:rFonts w:hint="eastAsia"/>
-              </w:rPr>
-              <w:t>":"","</w:t>
-            </w:r>
-            <w:proofErr w:type="spellStart"/>
-            <w:r>
-              <w:rPr>
-                <w:rFonts w:hint="eastAsia"/>
-              </w:rPr>
-              <w:t>ListData</w:t>
-            </w:r>
-            <w:proofErr w:type="spellEnd"/>
-            <w:r>
-              <w:rPr>
-                <w:rFonts w:hint="eastAsia"/>
-              </w:rPr>
-              <w:t>":null}</w:t>
+              <w:t>","StrData":"","ListData":null}</w:t>
             </w:r>
           </w:p>
         </w:tc>
@@ -2198,7 +1995,6 @@
                 <w:szCs w:val="19"/>
               </w:rPr>
             </w:pPr>
-            <w:proofErr w:type="spellStart"/>
             <w:r>
               <w:rPr>
                 <w:rFonts w:hint="eastAsia"/>
@@ -2208,7 +2004,6 @@
             <w:r>
               <w:t>name</w:t>
             </w:r>
-            <w:proofErr w:type="spellEnd"/>
             <w:r>
               <w:rPr>
                 <w:rFonts w:hint="eastAsia"/>
@@ -2346,7 +2141,6 @@
                 <w:szCs w:val="19"/>
               </w:rPr>
             </w:pPr>
-            <w:proofErr w:type="spellStart"/>
             <w:r>
               <w:rPr>
                 <w:rFonts w:ascii="NSimSun" w:hAnsi="NSimSun" w:cs="NSimSun"/>
@@ -2356,7 +2150,6 @@
               </w:rPr>
               <w:t>UpdateUserScore</w:t>
             </w:r>
-            <w:proofErr w:type="spellEnd"/>
           </w:p>
         </w:tc>
       </w:tr>
@@ -2395,21 +2188,7 @@
               <w:rPr>
                 <w:rFonts w:hint="eastAsia"/>
               </w:rPr>
-              <w:t>(</w:t>
-            </w:r>
-            <w:proofErr w:type="spellStart"/>
-            <w:r>
-              <w:rPr>
-                <w:rFonts w:hint="eastAsia"/>
-              </w:rPr>
-              <w:t>strData</w:t>
-            </w:r>
-            <w:proofErr w:type="spellEnd"/>
-            <w:r>
-              <w:rPr>
-                <w:rFonts w:hint="eastAsia"/>
-              </w:rPr>
-              <w:t>)</w:t>
+              <w:t>(strData)</w:t>
             </w:r>
           </w:p>
         </w:tc>
@@ -2445,19 +2224,11 @@
               <w:adjustRightInd w:val="0"/>
               <w:jc w:val="left"/>
             </w:pPr>
-            <w:proofErr w:type="spellStart"/>
-            <w:r>
-              <w:rPr>
-                <w:rFonts w:hint="eastAsia"/>
-              </w:rPr>
-              <w:t>uid</w:t>
-            </w:r>
-            <w:proofErr w:type="spellEnd"/>
-            <w:r>
-              <w:rPr>
-                <w:rFonts w:hint="eastAsia"/>
-              </w:rPr>
-              <w:t xml:space="preserve">: </w:t>
+            <w:r>
+              <w:rPr>
+                <w:rFonts w:hint="eastAsia"/>
+              </w:rPr>
+              <w:t xml:space="preserve">uid: </w:t>
             </w:r>
             <w:r>
               <w:rPr>
@@ -2625,7 +2396,6 @@
                 <w:szCs w:val="19"/>
               </w:rPr>
             </w:pPr>
-            <w:proofErr w:type="spellStart"/>
             <w:r>
               <w:rPr>
                 <w:rFonts w:ascii="NSimSun" w:hAnsi="NSimSun" w:cs="NSimSun"/>
@@ -2635,7 +2405,6 @@
               </w:rPr>
               <w:t>AddAlbum</w:t>
             </w:r>
-            <w:proofErr w:type="spellEnd"/>
           </w:p>
         </w:tc>
       </w:tr>
@@ -2668,21 +2437,7 @@
               <w:rPr>
                 <w:rFonts w:hint="eastAsia"/>
               </w:rPr>
-              <w:t>(</w:t>
-            </w:r>
-            <w:proofErr w:type="spellStart"/>
-            <w:r>
-              <w:rPr>
-                <w:rFonts w:hint="eastAsia"/>
-              </w:rPr>
-              <w:t>strData</w:t>
-            </w:r>
-            <w:proofErr w:type="spellEnd"/>
-            <w:r>
-              <w:rPr>
-                <w:rFonts w:hint="eastAsia"/>
-              </w:rPr>
-              <w:t>)</w:t>
+              <w:t>(strData)</w:t>
             </w:r>
           </w:p>
         </w:tc>
@@ -2718,19 +2473,11 @@
               <w:adjustRightInd w:val="0"/>
               <w:jc w:val="left"/>
             </w:pPr>
-            <w:proofErr w:type="spellStart"/>
-            <w:r>
-              <w:rPr>
-                <w:rFonts w:hint="eastAsia"/>
-              </w:rPr>
-              <w:t>uid</w:t>
-            </w:r>
-            <w:proofErr w:type="spellEnd"/>
-            <w:r>
-              <w:rPr>
-                <w:rFonts w:hint="eastAsia"/>
-              </w:rPr>
-              <w:t xml:space="preserve">: </w:t>
+            <w:r>
+              <w:rPr>
+                <w:rFonts w:hint="eastAsia"/>
+              </w:rPr>
+              <w:t xml:space="preserve">uid: </w:t>
             </w:r>
             <w:r>
               <w:rPr>
@@ -2757,18 +2504,13 @@
               <w:autoSpaceDN w:val="0"/>
               <w:adjustRightInd w:val="0"/>
               <w:jc w:val="left"/>
-              <w:rPr>
-                <w:rFonts w:hint="eastAsia"/>
-              </w:rPr>
-            </w:pPr>
-            <w:proofErr w:type="spellStart"/>
+            </w:pPr>
             <w:r>
               <w:rPr>
                 <w:rFonts w:hint="eastAsia"/>
               </w:rPr>
               <w:t>aname</w:t>
             </w:r>
-            <w:proofErr w:type="spellEnd"/>
             <w:r>
               <w:rPr>
                 <w:rFonts w:hint="eastAsia"/>
@@ -2788,9 +2530,6 @@
               <w:autoSpaceDN w:val="0"/>
               <w:adjustRightInd w:val="0"/>
               <w:jc w:val="left"/>
-              <w:rPr>
-                <w:rFonts w:hint="eastAsia"/>
-              </w:rPr>
             </w:pPr>
             <w:r>
               <w:rPr>
@@ -2834,21 +2573,7 @@
               <w:rPr>
                 <w:rFonts w:hint="eastAsia"/>
               </w:rPr>
-              <w:t>：图片的宽度，可选，如果该值不为空，则根据宽度</w:t>
-            </w:r>
-            <w:proofErr w:type="gramStart"/>
-            <w:r>
-              <w:rPr>
-                <w:rFonts w:hint="eastAsia"/>
-              </w:rPr>
-              <w:t>做图片</w:t>
-            </w:r>
-            <w:proofErr w:type="gramEnd"/>
-            <w:r>
-              <w:rPr>
-                <w:rFonts w:hint="eastAsia"/>
-              </w:rPr>
-              <w:t>裁减</w:t>
+              <w:t>：图片的宽度，可选，如果该值不为空，则根据宽度做图片裁减</w:t>
             </w:r>
           </w:p>
         </w:tc>
@@ -2901,35 +2626,7 @@
               <w:rPr>
                 <w:rFonts w:hint="eastAsia"/>
               </w:rPr>
-              <w:t>","</w:t>
-            </w:r>
-            <w:proofErr w:type="spellStart"/>
-            <w:r>
-              <w:rPr>
-                <w:rFonts w:hint="eastAsia"/>
-              </w:rPr>
-              <w:t>StrData</w:t>
-            </w:r>
-            <w:proofErr w:type="spellEnd"/>
-            <w:r>
-              <w:rPr>
-                <w:rFonts w:hint="eastAsia"/>
-              </w:rPr>
-              <w:t>":"","</w:t>
-            </w:r>
-            <w:proofErr w:type="spellStart"/>
-            <w:r>
-              <w:rPr>
-                <w:rFonts w:hint="eastAsia"/>
-              </w:rPr>
-              <w:t>ListData</w:t>
-            </w:r>
-            <w:proofErr w:type="spellEnd"/>
-            <w:r>
-              <w:rPr>
-                <w:rFonts w:hint="eastAsia"/>
-              </w:rPr>
-              <w:t>":null}</w:t>
+              <w:t>","StrData":"","ListData":null}</w:t>
             </w:r>
           </w:p>
         </w:tc>
@@ -2992,7 +2689,6 @@
                 <w:szCs w:val="19"/>
               </w:rPr>
             </w:pPr>
-            <w:proofErr w:type="spellStart"/>
             <w:r>
               <w:rPr>
                 <w:rFonts w:ascii="NSimSun" w:hAnsi="NSimSun" w:cs="NSimSun"/>
@@ -3002,7 +2698,6 @@
               </w:rPr>
               <w:t>UploadImage</w:t>
             </w:r>
-            <w:proofErr w:type="spellEnd"/>
           </w:p>
         </w:tc>
       </w:tr>
@@ -3029,21 +2724,7 @@
               <w:rPr>
                 <w:rFonts w:hint="eastAsia"/>
               </w:rPr>
-              <w:t>上</w:t>
-            </w:r>
-            <w:proofErr w:type="gramStart"/>
-            <w:r>
-              <w:rPr>
-                <w:rFonts w:hint="eastAsia"/>
-              </w:rPr>
-              <w:t>传图片到</w:t>
-            </w:r>
-            <w:proofErr w:type="gramEnd"/>
-            <w:r>
-              <w:rPr>
-                <w:rFonts w:hint="eastAsia"/>
-              </w:rPr>
-              <w:t>服务器，图片在</w:t>
+              <w:t>上传图片到服务器，图片在</w:t>
             </w:r>
             <w:r>
               <w:rPr>
@@ -3091,19 +2772,11 @@
               <w:adjustRightInd w:val="0"/>
               <w:jc w:val="left"/>
             </w:pPr>
-            <w:proofErr w:type="spellStart"/>
-            <w:r>
-              <w:rPr>
-                <w:rFonts w:hint="eastAsia"/>
-              </w:rPr>
-              <w:t>uid</w:t>
-            </w:r>
-            <w:proofErr w:type="spellEnd"/>
-            <w:r>
-              <w:rPr>
-                <w:rFonts w:hint="eastAsia"/>
-              </w:rPr>
-              <w:t xml:space="preserve">: </w:t>
+            <w:r>
+              <w:rPr>
+                <w:rFonts w:hint="eastAsia"/>
+              </w:rPr>
+              <w:t xml:space="preserve">uid: </w:t>
             </w:r>
             <w:r>
               <w:rPr>
@@ -3194,35 +2867,7 @@
               <w:rPr>
                 <w:rFonts w:hint="eastAsia"/>
               </w:rPr>
-              <w:t>","</w:t>
-            </w:r>
-            <w:proofErr w:type="spellStart"/>
-            <w:r>
-              <w:rPr>
-                <w:rFonts w:hint="eastAsia"/>
-              </w:rPr>
-              <w:t>StrData</w:t>
-            </w:r>
-            <w:proofErr w:type="spellEnd"/>
-            <w:r>
-              <w:rPr>
-                <w:rFonts w:hint="eastAsia"/>
-              </w:rPr>
-              <w:t>":"","</w:t>
-            </w:r>
-            <w:proofErr w:type="spellStart"/>
-            <w:r>
-              <w:rPr>
-                <w:rFonts w:hint="eastAsia"/>
-              </w:rPr>
-              <w:t>ListData</w:t>
-            </w:r>
-            <w:proofErr w:type="spellEnd"/>
-            <w:r>
-              <w:rPr>
-                <w:rFonts w:hint="eastAsia"/>
-              </w:rPr>
-              <w:t>":null}</w:t>
+              <w:t>","StrData":"","ListData":null}</w:t>
             </w:r>
           </w:p>
         </w:tc>
@@ -3285,7 +2930,6 @@
                 <w:szCs w:val="19"/>
               </w:rPr>
             </w:pPr>
-            <w:proofErr w:type="spellStart"/>
             <w:r>
               <w:rPr>
                 <w:rFonts w:ascii="NSimSun" w:hAnsi="NSimSun" w:cs="NSimSun"/>
@@ -3295,7 +2939,6 @@
               </w:rPr>
               <w:t>GetPurchaseProductList</w:t>
             </w:r>
-            <w:proofErr w:type="spellEnd"/>
           </w:p>
         </w:tc>
       </w:tr>
@@ -3453,8 +3096,6 @@
         </w:rPr>
         <w:t>同步订单</w:t>
       </w:r>
-      <w:bookmarkStart w:id="0" w:name="_GoBack"/>
-      <w:bookmarkEnd w:id="0"/>
     </w:p>
     <w:tbl>
       <w:tblPr>
@@ -3498,7 +3139,6 @@
                 <w:szCs w:val="19"/>
               </w:rPr>
             </w:pPr>
-            <w:proofErr w:type="spellStart"/>
             <w:r>
               <w:rPr>
                 <w:rFonts w:ascii="NSimSun" w:hAnsi="NSimSun" w:cs="NSimSun"/>
@@ -3508,7 +3148,6 @@
               </w:rPr>
               <w:t>AddPurchaseOrder</w:t>
             </w:r>
-            <w:proofErr w:type="spellEnd"/>
           </w:p>
         </w:tc>
       </w:tr>
@@ -3537,14 +3176,12 @@
               </w:rPr>
               <w:t>同步用户在</w:t>
             </w:r>
-            <w:proofErr w:type="spellStart"/>
             <w:r>
               <w:rPr>
                 <w:rFonts w:hint="eastAsia"/>
               </w:rPr>
               <w:t>AppStore</w:t>
             </w:r>
-            <w:proofErr w:type="spellEnd"/>
             <w:r>
               <w:rPr>
                 <w:rFonts w:hint="eastAsia"/>
@@ -3585,19 +3222,11 @@
               <w:adjustRightInd w:val="0"/>
               <w:jc w:val="left"/>
             </w:pPr>
-            <w:proofErr w:type="spellStart"/>
-            <w:r>
-              <w:rPr>
-                <w:rFonts w:hint="eastAsia"/>
-              </w:rPr>
-              <w:t>uid</w:t>
-            </w:r>
-            <w:proofErr w:type="spellEnd"/>
-            <w:r>
-              <w:rPr>
-                <w:rFonts w:hint="eastAsia"/>
-              </w:rPr>
-              <w:t xml:space="preserve">: </w:t>
+            <w:r>
+              <w:rPr>
+                <w:rFonts w:hint="eastAsia"/>
+              </w:rPr>
+              <w:t xml:space="preserve">uid: </w:t>
             </w:r>
             <w:r>
               <w:rPr>
@@ -3618,15 +3247,10 @@
               <w:autoSpaceDN w:val="0"/>
               <w:adjustRightInd w:val="0"/>
               <w:jc w:val="left"/>
-              <w:rPr>
-                <w:rFonts w:hint="eastAsia"/>
-              </w:rPr>
-            </w:pPr>
-            <w:proofErr w:type="spellStart"/>
+            </w:pPr>
             <w:r>
               <w:t>productid</w:t>
             </w:r>
-            <w:proofErr w:type="spellEnd"/>
             <w:r>
               <w:rPr>
                 <w:rFonts w:hint="eastAsia"/>
@@ -3659,25 +3283,21 @@
               <w:adjustRightInd w:val="0"/>
               <w:jc w:val="left"/>
             </w:pPr>
-            <w:proofErr w:type="spellStart"/>
             <w:r>
               <w:t>transactionid</w:t>
             </w:r>
-            <w:proofErr w:type="spellEnd"/>
             <w:r>
               <w:rPr>
                 <w:rFonts w:hint="eastAsia"/>
               </w:rPr>
               <w:t>：来源于</w:t>
             </w:r>
-            <w:proofErr w:type="spellStart"/>
             <w:r>
               <w:rPr>
                 <w:rFonts w:hint="eastAsia"/>
               </w:rPr>
               <w:t>AppStore</w:t>
             </w:r>
-            <w:proofErr w:type="spellEnd"/>
             <w:r>
               <w:rPr>
                 <w:rFonts w:hint="eastAsia"/>
@@ -3747,35 +3367,237 @@
               <w:rPr>
                 <w:rFonts w:hint="eastAsia"/>
               </w:rPr>
-              <w:t>","</w:t>
-            </w:r>
-            <w:proofErr w:type="spellStart"/>
-            <w:r>
-              <w:rPr>
-                <w:rFonts w:hint="eastAsia"/>
-              </w:rPr>
-              <w:t>StrData</w:t>
-            </w:r>
-            <w:proofErr w:type="spellEnd"/>
-            <w:r>
-              <w:rPr>
-                <w:rFonts w:hint="eastAsia"/>
-              </w:rPr>
-              <w:t>":"","</w:t>
-            </w:r>
-            <w:proofErr w:type="spellStart"/>
-            <w:r>
-              <w:rPr>
-                <w:rFonts w:hint="eastAsia"/>
-              </w:rPr>
-              <w:t>ListData</w:t>
-            </w:r>
-            <w:proofErr w:type="spellEnd"/>
-            <w:r>
-              <w:rPr>
-                <w:rFonts w:hint="eastAsia"/>
-              </w:rPr>
-              <w:t>":null}</w:t>
+              <w:t>","StrData":"","ListData":null}</w:t>
+            </w:r>
+          </w:p>
+        </w:tc>
+      </w:tr>
+    </w:tbl>
+    <w:p>
+      <w:pPr>
+        <w:pStyle w:val="2"/>
+        <w:numPr>
+          <w:ilvl w:val="0"/>
+          <w:numId w:val="5"/>
+        </w:numPr>
+      </w:pPr>
+      <w:r>
+        <w:rPr>
+          <w:rFonts w:hint="eastAsia"/>
+        </w:rPr>
+        <w:lastRenderedPageBreak/>
+        <w:t>添加反馈</w:t>
+      </w:r>
+    </w:p>
+    <w:tbl>
+      <w:tblPr>
+        <w:tblStyle w:val="a4"/>
+        <w:tblW w:w="0" w:type="auto"/>
+        <w:tblLayout w:type="fixed"/>
+        <w:tblLook w:val="04A0" w:firstRow="1" w:lastRow="0" w:firstColumn="1" w:lastColumn="0" w:noHBand="0" w:noVBand="1"/>
+      </w:tblPr>
+      <w:tblGrid>
+        <w:gridCol w:w="1384"/>
+        <w:gridCol w:w="7138"/>
+      </w:tblGrid>
+      <w:tr>
+        <w:tc>
+          <w:tcPr>
+            <w:tcW w:w="1384" w:type="dxa"/>
+          </w:tcPr>
+          <w:p>
+            <w:r>
+              <w:rPr>
+                <w:rFonts w:hint="eastAsia"/>
+              </w:rPr>
+              <w:t>接口名称</w:t>
+            </w:r>
+          </w:p>
+        </w:tc>
+        <w:tc>
+          <w:tcPr>
+            <w:tcW w:w="7138" w:type="dxa"/>
+          </w:tcPr>
+          <w:p>
+            <w:pPr>
+              <w:autoSpaceDE w:val="0"/>
+              <w:autoSpaceDN w:val="0"/>
+              <w:adjustRightInd w:val="0"/>
+              <w:jc w:val="left"/>
+              <w:rPr>
+                <w:rFonts w:ascii="NSimSun" w:hAnsi="NSimSun" w:cs="NSimSun"/>
+                <w:kern w:val="0"/>
+                <w:sz w:val="19"/>
+                <w:szCs w:val="19"/>
+              </w:rPr>
+            </w:pPr>
+            <w:r>
+              <w:rPr>
+                <w:rFonts w:ascii="NSimSun" w:hAnsi="NSimSun" w:cs="NSimSun"/>
+                <w:kern w:val="0"/>
+                <w:sz w:val="19"/>
+                <w:szCs w:val="19"/>
+              </w:rPr>
+              <w:t>AddFeedback</w:t>
+            </w:r>
+          </w:p>
+        </w:tc>
+      </w:tr>
+      <w:tr>
+        <w:tc>
+          <w:tcPr>
+            <w:tcW w:w="1384" w:type="dxa"/>
+          </w:tcPr>
+          <w:p>
+            <w:r>
+              <w:rPr>
+                <w:rFonts w:hint="eastAsia"/>
+              </w:rPr>
+              <w:t>接口说明</w:t>
+            </w:r>
+          </w:p>
+        </w:tc>
+        <w:tc>
+          <w:tcPr>
+            <w:tcW w:w="7138" w:type="dxa"/>
+          </w:tcPr>
+          <w:p>
+            <w:r>
+              <w:rPr>
+                <w:rFonts w:hint="eastAsia"/>
+              </w:rPr>
+              <w:t>添加用户的反馈</w:t>
+            </w:r>
+          </w:p>
+        </w:tc>
+      </w:tr>
+      <w:tr>
+        <w:tc>
+          <w:tcPr>
+            <w:tcW w:w="1384" w:type="dxa"/>
+          </w:tcPr>
+          <w:p>
+            <w:pPr>
+              <w:autoSpaceDE w:val="0"/>
+              <w:autoSpaceDN w:val="0"/>
+              <w:adjustRightInd w:val="0"/>
+              <w:jc w:val="left"/>
+            </w:pPr>
+            <w:r>
+              <w:rPr>
+                <w:rFonts w:hint="eastAsia"/>
+              </w:rPr>
+              <w:t>请求参数</w:t>
+            </w:r>
+          </w:p>
+        </w:tc>
+        <w:tc>
+          <w:tcPr>
+            <w:tcW w:w="7138" w:type="dxa"/>
+          </w:tcPr>
+          <w:p>
+            <w:pPr>
+              <w:autoSpaceDE w:val="0"/>
+              <w:autoSpaceDN w:val="0"/>
+              <w:adjustRightInd w:val="0"/>
+              <w:jc w:val="left"/>
+            </w:pPr>
+            <w:r>
+              <w:rPr>
+                <w:rFonts w:hint="eastAsia"/>
+              </w:rPr>
+              <w:t xml:space="preserve">uid: </w:t>
+            </w:r>
+            <w:r>
+              <w:rPr>
+                <w:rFonts w:hint="eastAsia"/>
+              </w:rPr>
+              <w:t>用户</w:t>
+            </w:r>
+            <w:r>
+              <w:rPr>
+                <w:rFonts w:hint="eastAsia"/>
+              </w:rPr>
+              <w:t>ID</w:t>
+            </w:r>
+            <w:r>
+              <w:rPr>
+                <w:rFonts w:hint="eastAsia"/>
+              </w:rPr>
+              <w:t>，不能为空</w:t>
+            </w:r>
+          </w:p>
+          <w:p>
+            <w:pPr>
+              <w:autoSpaceDE w:val="0"/>
+              <w:autoSpaceDN w:val="0"/>
+              <w:adjustRightInd w:val="0"/>
+              <w:jc w:val="left"/>
+            </w:pPr>
+            <w:r>
+              <w:rPr>
+                <w:rFonts w:hint="eastAsia"/>
+              </w:rPr>
+              <w:t xml:space="preserve">content: </w:t>
+            </w:r>
+            <w:r>
+              <w:rPr>
+                <w:rFonts w:hint="eastAsia"/>
+              </w:rPr>
+              <w:t>内容，不能为空</w:t>
+            </w:r>
+          </w:p>
+        </w:tc>
+      </w:tr>
+      <w:tr>
+        <w:tc>
+          <w:tcPr>
+            <w:tcW w:w="1384" w:type="dxa"/>
+          </w:tcPr>
+          <w:p>
+            <w:r>
+              <w:rPr>
+                <w:rFonts w:hint="eastAsia"/>
+              </w:rPr>
+              <w:t>返回数据</w:t>
+            </w:r>
+          </w:p>
+        </w:tc>
+        <w:tc>
+          <w:tcPr>
+            <w:tcW w:w="7138" w:type="dxa"/>
+          </w:tcPr>
+          <w:p>
+            <w:pPr>
+              <w:autoSpaceDE w:val="0"/>
+              <w:autoSpaceDN w:val="0"/>
+              <w:adjustRightInd w:val="0"/>
+              <w:jc w:val="left"/>
+              <w:rPr>
+                <w:rFonts w:ascii="NSimSun" w:hAnsi="NSimSun" w:cs="NSimSun"/>
+                <w:color w:val="A31515"/>
+                <w:kern w:val="0"/>
+                <w:sz w:val="19"/>
+                <w:szCs w:val="19"/>
+              </w:rPr>
+            </w:pPr>
+            <w:r>
+              <w:rPr>
+                <w:rFonts w:hint="eastAsia"/>
+              </w:rPr>
+              <w:t>{"Code":1,"Message":"</w:t>
+            </w:r>
+            <w:r>
+              <w:rPr>
+                <w:rFonts w:hint="eastAsia"/>
+              </w:rPr>
+              <w:t>添加成功！</w:t>
+            </w:r>
+            <w:r>
+              <w:rPr>
+                <w:rFonts w:hint="eastAsia"/>
+              </w:rPr>
+              <w:t>","StrData":"","ListData":null,"DictData":{}}</w:t>
             </w:r>
           </w:p>
         </w:tc>
